--- a/Nalanda_Common_spell/05-Chandrakirti/work_collated_docx/A9EE64E3_format_namgyal.docx
+++ b/Nalanda_Common_spell/05-Chandrakirti/work_collated_docx/A9EE64E3_format_namgyal.docx
@@ -34,7 +34,7 @@
         <w:footnoteReference w:id="22"/>
       </w:r>
       <w:r>
-        <w:t xml:space="preserve">ཡོད་མ་ཡིན། །​ཆོས་རྣམས་ཉིད་ཀྱི་ངོ་བོ་ནི། །​ཐམས་ཅད་ཡོད་པ་མ་ཡིན་ཏེ། །​དེ་ཕྱིར་སྐད་ཅིག་གཅིག་གིས་ནི། །​བདེ་གཤེགས་ཐམས་ཅད་མཁྱེན་པར་འདོད། །​མ་རིག་ཉོན་མོངས་ཅན་བྱས་རྟོག །​རང་གི་ངོ་བོ་སྒྲོ་བཏགས་འདོད། །​བྱིས་པ་རྣམས་ཀྱི་འཁོར་བའི་རྒྱུ། །​དེ་རྟོགས་གྱུར་པ་ལོག་ཤེས་ཡིན། །​མ་རིག་ཉོན་མོངས་མེད་ཡོད་པས། །​རྣམ་པ་ཀུན་མཁྱེན་སྤངས་པ་ཉིད། །​སློབ་མ་རང་སངས་རྒྱས་དག་གིས། །​བྱང་ཆུབ་དངོས་པོ་མེད་པ་ཡིན། །​རྒྱལ་བས་དངོས་པོ་དེ་རྣམས་ནི། །​གཟུགས་བརྙན་</w:t>
+        <w:t xml:space="preserve">ཡོད་མ་ཡིན། །​ཆོས་རྣམས་ཉིད་ཀྱི་ངོ་བོ་ནི། །​ཐམས་ཅད་ཡོད་པ་མ་ཡིན་ཏེ། །​དེ་ཕྱིར་སྐད་ཅིག་གཅིག་གིས་ནི། །​བདེ་གཤེགས་ཐམས་ཅད་མཁྱེན་པར་འདོད། །​མ་རིག་ཉོན་མོངས་ཅན་བྱས་རྟོག །​རང་གི་ངོ་བོ་སྒྲོ་བཏགས་འདོད། །​བྱིས་པ་རྣམས་ཀྱི་འཁོར་བའི་རྒྱུ། །​དེ་རྟོགས་གྱུར་པ་ལོག་ཤེས་ཡིན། །​མ་རིག་ཉོན་མོངས་མེད་ཡོད་པས། །​རྣམ་པ་ཀུན་མཁྱེན་སྤངས་པ་ཉིད། །​སློབ་མ་རང་སངས་རྒྱས་དག་གིས། །​བྱང་ཆུབ་དངོས་པོ་མེད་པ་ཡིན། །​རྒྱལ་བས་དངོས་པོ་དེ་རྣམས་ནི། །​གཟུགས་བརྙན་དང་ཡང་འདྲ་མཁྱེན་པས། །​གཉིས་མེད་ཡེ་ཤེས་མ་རིག་ཟད། །​ཤེས་བྱ་སྐྱེ་མེད་པས་</w:t>
       </w:r>
       <w:r>
         <w:rPr>
@@ -43,7 +43,7 @@
         <w:footnoteReference w:id="23"/>
       </w:r>
       <w:r>
-        <w:t xml:space="preserve">དང་ཡང་འདྲ་མཁྱེན་པས། །​གཉིས་མེད་ཡེ་ཤེས་མ་རིག་ཟད། །​ཤེས་བྱ་སྐྱེ་མེད་པས་</w:t>
+        <w:t xml:space="preserve">རབ་ཕྱེ། །​དེ་བས་དེ་ནི་ཅུང་ཟད་ཀྱང་། །​མི་མཁྱེན་ཅི་ཡང་སྟོན་མི་མཛད། །​སངས་རྒྱས་ནམ་མཁའ་ཇི་བཞིན་དུ། །​དེ་ལྟར་ཆོས་ཉིད་ལ་རབ་བཞུགས། །​ཡིད་བཞིན་ནོར་བུ་ཅི་ཡང་ནི། །​མི་འབྱེད་རྟོགས་པ་</w:t>
       </w:r>
       <w:r>
         <w:rPr>
@@ -52,7 +52,7 @@
         <w:footnoteReference w:id="24"/>
       </w:r>
       <w:r>
-        <w:t xml:space="preserve">རབ་ཕྱེ། །​དེ་བས་དེ་ནི་ཅུང་ཟད་ཀྱང་། །​མི་མཁྱེན་ཅི་ཡང་སྟོན་མི་མཛད། །​སངས་རྒྱས་ནམ་མཁའ་ཇི་བཞིན་དུ། །​དེ་ལྟར་ཆོས་ཉིད་ལ་རབ་བཞུགས། །​ཡིད་བཞིན་ནོར་བུ་ཅི་ཡང་ནི། །​མི་འབྱེད་རྟོགས་པ་</w:t>
+        <w:t xml:space="preserve">མེད་ན་ཡང་། །​འགྲོ་བའི་བསམ་པ་ཇི་བཞིན་དུ། །​ཚིམ་པར་བྱེད་པ་ཡིན་པར་བཤད། །​རྫོགས་སངས་ཐུགས་</w:t>
       </w:r>
       <w:r>
         <w:rPr>
@@ -61,7 +61,7 @@
         <w:footnoteReference w:id="25"/>
       </w:r>
       <w:r>
-        <w:t xml:space="preserve">མེད་ན་ཡང་། །​འགྲོ་བའི་བསམ་པ་ཇི་བཞིན་དུ། །​ཚིམ་པར་བྱེད་པ་ཡིན་པར་བཤད། །​རྫོགས་སངས་ཐུགས་</w:t>
+        <w:t xml:space="preserve">ཀྱི་རིན་ཆེན་ནི། །​རང་གི་མོས་བཞིན་དགོངས་མཛད་པས། །​འགྲོ་བའི་བྱ་བ་དེ་དང་ནི། །​དེ་བཞིན་མཛད་པར་གོ་བ་ཡིན། །​དེ་ཡི་ཕྱིར་ན་འཕགས་པ་རྣམས། །​བསམ་མི་ཁྱབ་པའི་རྐྱེན་ལས་འཁྲུངས། །​ཡིད་བཞིན་ནོར་བུའི་བྱ་བ་ནི། །​མཐོང་ལ་འཐད་པ་ཡོད་མ་ཡིན། །​ཆོས་རྣམས་དངོས་མེད་ཉིད་ལ་ནི། །​བློ་གནས་སངས་རྒྱས་ཡིན་པར་བཤད། །​འོག་མིན་གཞལ་ཡས་ཁང་དུ་ནི། །​ཡང་དག་མངོན་སུམ་ཡིན་པར་འདོད། །​སངས་རྒྱས་རྟོག་པ་</w:t>
       </w:r>
       <w:r>
         <w:rPr>
@@ -70,22 +70,22 @@
         <w:footnoteReference w:id="26"/>
       </w:r>
       <w:r>
-        <w:t xml:space="preserve">ཀྱི་རིན་ཆེན་ནི། །​རང་གི་མོས་བཞིན་དགོངས་མཛད་པས། །​འགྲོ་བའི་བྱ་བ་དེ་དང་ནི། །​དེ་བཞིན་མཛད་པར་གོ་བ་ཡིན། །​དེ་ཡི་ཕྱིར་ན་འཕགས་པ་རྣམས། །​བསམ་མི་ཁྱབ་པའི་རྐྱེན་ལས་འཁྲུངས། །​ཡིད་བཞིན་ནོར་བུའི་བྱ་བ་ནི། །​མཐོང་ལ་འཐད་པ་ཡོད་མ་ཡིན། །​ཆོས་རྣམས་དངོས་མེད་ཉིད་ལ་ནི། །​བློ་གནས་སངས་རྒྱས་ཡིན་པར་བཤད། །​འོག་མིན་གཞལ་ཡས་ཁང་དུ་ནི། །​ཡང་དག་མངོན་སུམ་ཡིན་པར་འདོད། །​སངས་རྒྱས་རྟོག་པ་</w:t>
-      </w:r>
-      <w:r>
         <w:rPr>
           <w:rStyle w:val="FootnoteReference"/>
         </w:rPr>
         <w:footnoteReference w:id="27"/>
       </w:r>
       <w:r>
+        <w:t xml:space="preserve">མངའ་བ་ཡི།</w:t>
+      </w:r>
+      <w:r>
         <w:rPr>
           <w:rStyle w:val="FootnoteReference"/>
         </w:rPr>
         <w:footnoteReference w:id="28"/>
       </w:r>
       <w:r>
-        <w:t xml:space="preserve">མངའ་བ་ཡི།</w:t>
+        <w:t xml:space="preserve"> །​གཟུགས་ཀྱི་སྐུར་ནི་ཡང་དག་བྱུང་།</w:t>
       </w:r>
       <w:r>
         <w:rPr>
@@ -94,7 +94,7 @@
         <w:footnoteReference w:id="29"/>
       </w:r>
       <w:r>
-        <w:t xml:space="preserve"> །​གཟུགས་ཀྱི་སྐུར་ནི་ཡང་དག་བྱུང་།</w:t>
+        <w:t xml:space="preserve"> །​སྤྲུལ་པའི་སྐུས་ནི་ས་སྟེང་དུའང་། །​ཡང་དག་བྱང་ཆུབ་སྟོན་པར་མཛད། །​ཐུབ་དབང་རྣམས་ཀྱི་སྐུ་གསུམ་སྟེ། །​ཆོས་དང་ལོངས་སྤྱོད་རྫོགས་སྤྲུལ་པ། །​མདོར་བསྡུས་ནས་ནི་བཤད་པ་འདི། །​གུས་པས་བློ་ལ་བཞག་པར་གྱིས།</w:t>
       </w:r>
       <w:r>
         <w:rPr>
@@ -103,7 +103,7 @@
         <w:footnoteReference w:id="30"/>
       </w:r>
       <w:r>
-        <w:t xml:space="preserve"> །​སྤྲུལ་པའི་སྐུས་ནི་ས་སྟེང་དུའང་། །​ཡང་དག་བྱང་ཆུབ་སྟོན་པར་མཛད། །​ཐུབ་དབང་རྣམས་ཀྱི་སྐུ་གསུམ་སྟེ། །​ཆོས་དང་ལོངས་སྤྱོད་རྫོགས་སྤྲུལ་པ། །​མདོར་བསྡུས་ནས་ནི་བཤད་པ་འདི། །​གུས་པས་བློ་ལ་བཞག་པར་གྱིས།</w:t>
+        <w:t xml:space="preserve"> །​སྔོན་མེད་པ་ལས་སླར་བྱུང་ཞིང་། །​བྱུང་ནས་ཀྱང་ནི་ཡང་དག་མེད། །​རང་གི་ངོ་བོ་འཛིན་པས་ཆོས། །​དོན་དམ་པར་ནི་མི་བརྗོད་</w:t>
       </w:r>
       <w:r>
         <w:rPr>
@@ -112,7 +112,7 @@
         <w:footnoteReference w:id="31"/>
       </w:r>
       <w:r>
-        <w:t xml:space="preserve"> །​སྔོན་མེད་པ་ལས་སླར་བྱུང་ཞིང་། །​བྱུང་ནས་ཀྱང་ནི་ཡང་དག་མེད། །​རང་གི་ངོ་བོ་འཛིན་པས་ཆོས། །​དོན་དམ་པར་ནི་མི་བརྗོད་</w:t>
+        <w:t xml:space="preserve">དོ། །​གང་ཞིག་རྨི་ལམ་སྒྱུ་མ་དང་། །​ཆུ་ཟླ་ལྟ་བུར་སླུ་བྱེད་པ། །​སྐྱེས་སོགས་དང་ལྡན་དེ་སྤང་བྱའི། །​ཆོས་སྤང་བར་ནི་རིགས་མ་ཡིན། །​དུས་གསུམ་དུ་ཡང་དངོས་གཅིག་ཕྱིར། །​ངོ་བོ་ཉིད་ཀྱིས་རྟག་ཏུ་འབྱུང་། །​རྒ་ཤི་དག་ལས་གྲོལ་བ་ཉིད། །​ཆོས་རྣམས་ཀྱི་ནི་ཆོས་ཞེས་</w:t>
       </w:r>
       <w:r>
         <w:rPr>
@@ -121,7 +121,7 @@
         <w:footnoteReference w:id="32"/>
       </w:r>
       <w:r>
-        <w:t xml:space="preserve">དོ། །​གང་ཞིག་རྨི་ལམ་སྒྱུ་མ་དང་། །​ཆུ་ཟླ་ལྟ་བུར་སླུ་བྱེད་པ། །​སྐྱེས་སོགས་དང་ལྡན་དེ་སྤང་བྱའི། །​ཆོས་སྤང་</w:t>
+        <w:t xml:space="preserve">བཤད། །​ཟད་དང་ཆགས་བྲལ་མྱ་ངན་འདས། །​འགོག་དང་སྟོང་པ་ཉིད་ཞི་བ། །​དེ་བཞིན་ཉིད་ཀྱང་ཆོས་རྣམས་ཀྱིས། །​རང་གི་ངོ་བོ་དེ་ཉིད་བཤད། །​ལམ་གང་མྱ་ངན་འདས་འགྲོ་བ། །​ཐུབ་པ་རྣམས་ཀྱིས་ཡང་དག་གསུངས། །​དེ་ཡི་རྒྱུད་ལས་སྐྱེས་གྱུར་པས། །​དེས་ནི་མངོན་སུམ་དག་ཏུ་གཟིགས། །​འཕགས་པའི་བདེན་པ་རྣམ་པ་བཞི། །​རྟོགས་ཏེ་ཤེས་ནས་དད་གྱུར་པས། །​སྐྱེས་བུ་གང་ཟག་ཟུང་བརྒྱད་པོ། །​མི་ཕྱེད་དགེ་འདུན་ཞེས་བཤད་དོ། །​ཉོན་མོངས་གཞོམ་ཕྱིར་སློབ་པས་ན། །​གང་ཟག་བདུན་ནི་སློབ་པ་ཡིན། །​ཉེས་པ་མ་ལུས་ཟད་པའི་ཕྱིར། །​བརྒྱད་པ་མི་སློབ་པར་བཤད་དོ། །​དེ་རྣམས་འབྲས་བུར་གནས་པ་བཞི། །​བཞི་ནི་ཞུགས་པ་པོ་ཡིན་ལ། །​སྟོན་པའི་སློབ་མའི་ཚོགས་འདི་ནི། །​གྲོལ་དང་གྲོལ་བའི་ལམ་ལ་གནས། །​སངས་རྒྱས་ཆོས་དང་དགེ་འདུན་ནི། །​བདུད་རྣམས་བྱེ་བ་བརྒྱ་ཡིས་ཀྱང་། །​གང་ཕྱིར་དབྱེ་བར་མི་ནུས་པ། །​དེ་ཕྱིར་དགེ་འདུན་ཞེས་བཤད་དོ། །​ཐུབ་དབང་གི་ནི་སྐུ་གསུམ་དང་། །​མྱ་ངན་འདས་དང་གང་ཟག་བརྒྱད། །​སྡོམ་བརྩོན་བཅས་ལ་མོས་པ་ཡིས། །​གང་ཞིག་གསུམ་ལ་སྐྱབས་འགྲོ་བ། །​དགེ་བསྙེན་དུ་ནི་དམ་བཅས་པས། །​སྐྱབས་ནི་གསུམ་པོ་བསྲུང་བར་བྱ། །​མུ་སྟེགས་ཀུན་ལ་གུས་པ་ཡིས། །​མཆོད་དང་ཕྱག་འཚལ་མི་བྱའོ། །​རྟེན་གྱི་དམ་པ་བླངས་ནས་ནི། །​སླར་ཡང་དམན་ལ་བརྟེན་གྱུར་ན། །​ཉེས་བྱས་ཕྱོགས་ལ་གནས་པའི་ཕྱིར། །​དེ་ནི་དམ་པའི་བཞད་གད་འགྱུར། །​གང་ཞིག་འཕགས་ལམ་མ་སྐྱེས་པའི། །​བྱིས་རྨོངས་སོ་སོའི་སྐྱེ་བོ་དག །​དེ་ནི་སློབ་དང་མི་སློབ་པ། །​མིན་ཞེས་བསྟན་བཅོས་ལས་བཤད་དོ། །​ཇི་ལྟར་འཁོར་ལོ་ལ་སོགས་པ། །​ཉེར་བཟུང་འཁོར་ལོར་བཏགས་པ་ནི། །​ཡང་དག་གཞན་དུ་རྣམ་དཔྱད་པས། །​རྣམ་པ་ཀུན་དུ་མི་དམིགས་སོ། །​དེ་བཞིན་ཕུང་པོ་ནས་བརྩམས་ཏེ། །​སེམས་ཅན་དུ་ནི་བཏགས་པ་ཡང་། །​ཡང་དག་གཞན་དུ་དཔྱད་བྱས་པས། །​ཅི་ནས་ཀྱང་ནི་དམིགས་མི་འགྱུར། །​དེ་འདིར་ཐར་པའི་ཆ་ནས་ནི། །​བརྩམས་ཏེ་རྟག་ཏུ་དགེ་བ་ལ། །​ཉན་ཐོས་འདི་</w:t>
       </w:r>
       <w:r>
         <w:rPr>
@@ -130,7 +130,7 @@
         <w:footnoteReference w:id="33"/>
       </w:r>
       <w:r>
-        <w:t xml:space="preserve">བར་ནི་རིགས་མ་ཡིན། །​དུས་གསུམ་དུ་ཡང་དངོས་གཅིག་ཕྱིར། །​ངོ་བོ་ཉིད་ཀྱིས་རྟག་ཏུ་འབྱུང་། །​རྒ་ཤི་དག་ལས་གྲོལ་བ་ཉིད། །​ཆོས་རྣམས་ཀྱི་ནི་ཆོས་ཞེས་</w:t>
+        <w:t xml:space="preserve">ཕྱིར་འབད་ན་ནི། །​རིམ་གྱིས་ཉན་ཐོས་ཉིད་དུ་འགྱུར། །​གང་ཞིག་རང་བྱུང་ཡེ་ཤེས་འདོད། །​རང་རྒྱལ་བྱང་ཆུབ་དོན་གཉེར་བས། །​རྩོལ་བ་དེ་ཡང་རང་རྒྱལ་གྱིས། །​བྱང་ཆུབ་ཁོ་ན་དེས་འཐོབ་བོ། །​རང་དོན་ལ་གཞོལ་འདི་དག་ནི། །​སྙིང་རྗེ་ཆེན་པོ་དང་བྲལ་བས། །​རང་རྒྱལ་རྒྱལ་བའི་གསུང་ལས་སྐྱེས། །​ཐེག་པ་ཆེན་པོར་མི་བསྔགས་སོ། །​རྒྱལ་བའི་ཡོན་ཏན་མཐའ་ཡས་པ། །​ཐེག་པ་ཆེ་ལས་གསུངས་པ་དང་། །​བྱང་ཆུབ་སེམས་དཔའི་མཐུ་ཐོས་ནས། །​དེས་ནི་སྣོད་ཉིད་འགྱུར་བ་ཡིན། །​དེ་</w:t>
       </w:r>
       <w:r>
         <w:rPr>
@@ -139,7 +139,7 @@
         <w:footnoteReference w:id="34"/>
       </w:r>
       <w:r>
-        <w:t xml:space="preserve">བཤད། །​ཟད་དང་ཆགས་བྲལ་མྱ་ངན་འདས། །​འགོག་དང་སྟོང་པ་ཉིད་ཞི་བ། །​དེ་བཞིན་ཉིད་ཀྱང་ཆོས་རྣམས་ཀྱིས། །​རང་གི་ངོ་བོ་དེ་ཉིད་བཤད། །​ལམ་གང་མྱ་ངན་འདས་འགྲོ་བ། །​ཐུབ་པ་རྣམས་ཀྱིས་ཡང་དག་གསུངས། །​དེ་ཡི་རྒྱུད་ལས་སྐྱེས་གྱུར་པས། །​དེས་ནི་མངོན་སུམ་དག་ཏུ་གཟིགས། །​འཕགས་པའི་བདེན་པ་རྣམ་པ་བཞི། །​རྟོགས་ཏེ་ཤེས་ནས་དད་གྱུར་པས། །​སྐྱེས་བུ་གང་ཟག་ཟུང་བརྒྱད་པོ། །​མི་ཕྱེད་དགེ་འདུན་ཞེས་བཤད་དོ། །​ཉོན་མོངས་གཞོམ་ཕྱིར་སློབ་པས་ན། །​གང་ཟག་བདུན་ནི་སློབ་པ་ཡིན། །​ཉེས་པ་མ་ལུས་ཟད་པའི་ཕྱིར། །​བརྒྱད་པ་མི་སློབ་པར་བཤད་དོ། །​དེ་རྣམས་འབྲས་བུར་གནས་པ་བཞི། །​</w:t>
+        <w:t xml:space="preserve">ནི་ཐེག་པ་ཆེན་པོའི་ཤིང་། །​མ་ལུས་རང་གི་ལས་ཀྱིས་</w:t>
       </w:r>
       <w:r>
         <w:rPr>
@@ -148,7 +148,7 @@
         <w:footnoteReference w:id="35"/>
       </w:r>
       <w:r>
-        <w:t xml:space="preserve">བཞི་ནི་ཞུགས་པ་པོ་ཡིན་ལ། །​སྟོན་པའི་སློབ་མའི་ཚོགས་འདི་ནི། །​གྲོལ་དང་གྲོལ་བའི་ལམ་ལ་གནས། །​སངས་རྒྱས་ཆོས་དང་དགེ་འདུན་ནི། །​བདུད་རྣམས་བྱེ་བ་བརྒྱ་ཡིས་ཀྱང་། །​གང་ཕྱིར་དབྱེ་བར་མི་ནུས་པ། །​དེ་ཕྱིར་དགེ་འདུན་ཞེས་བཤད་དོ། །​ཐུབ་དབང་གི་ནི་སྐུ་གསུམ་དང་། །​མྱ་ངན་འདས་དང་གང་ཟག་བརྒྱད། །​སྡོམ་བརྩོན་བཅས་ལ་མོས་པ་ཡིས། །​གང་ཞིག་གསུམ་ལ་སྐྱབས་འགྲོ་བ། །​དགེ་བསྙེན་དུ་ནི་དམ་བཅས་པས། །​སྐྱབས་ནི་གསུམ་པོ་བསྲུང་བར་བྱ། །​མུ་སྟེགས་ཀུན་ལ་གུས་པ་ཡིས། །​མཆོད་དང་ཕྱག་འཚལ་མི་བྱའོ། །​རྟེན་གྱི་དམ་པ་བླངས་ནས་ནི། །​སླར་ཡང་དམན་ལ་བརྟེན་གྱུར་ན། །​ཉེས་བྱས་ཕྱོགས་ལ་གནས་པའི་ཕྱིར། །​དེ་ནི་དམ་པའི་བཞད་གད་འགྱུར། །​གང་ཞིག་འཕགས་ལམ་མ་སྐྱེས་པའི། །​བྱིས་རྨོངས་སོ་སོའི་སྐྱེ་བོ་དག །​དེ་ནི་སློབ་དང་མི་སློབ་པ། །​མིན་ཞེས་བསྟན་བཅོས་ལས་བཤད་དོ། །​ཇི་ལྟར་འཁོར་ལོ་ལ་སོགས་པ། །​ཉེར་བཟུང་འཁོར་ལོར་བཏགས་པ་ནི། །​ཡང་དག་གཞན་དུ་རྣམ་དཔྱད་པས། །​རྣམ་པ་ཀུན་དུ་མི་དམིགས་སོ། །​དེ་བཞིན་ཕུང་པོ་ནས་བརྩམས་ཏེ། །​སེམས་ཅན་དུ་ནི་བཏགས་པ་ཡང་། །​ཡང་དག་གཞན་དུ་དཔྱད་བྱས་པས། །​ཅི་ནས་ཀྱང་ནི་དམིགས་མི་འགྱུར། །​དེ་འདིར་ཐར་པའི་ཆ་ནས་ནི། །​བརྩམས་ཏེ་རྟག་ཏུ་དགེ་བ་ལ། །​ཉན་ཐོས་འདི་</w:t>
+        <w:t xml:space="preserve">བསྲེགས། །​བྱང་ཆུབ་སེམས་དཔའི་ནང་དུ་ནི། །​སྐྱེས་བུ་དབུལ་པོ་ལྟ་བུར་གནས། །​འདི་དག་སྲིད་པས་སྐྲག་པ་ཡི། །​ཡིད་ཀྱིས་བྱང་ཆུབ་གཉིས་ཐོབ་པ། །​ཚེ་ཟད་པར་ནི་དགར་འགྱུར་ཞིང་། །​མྱ་ངན་འདས་ཐོབ་</w:t>
       </w:r>
       <w:r>
         <w:rPr>
@@ -157,7 +157,7 @@
         <w:footnoteReference w:id="36"/>
       </w:r>
       <w:r>
-        <w:t xml:space="preserve">ཕྱིར་འབད་ན་ནི། །​རིམ་གྱིས་ཉན་ཐོས་ཉིད་དུ་འགྱུར། །​གང་ཞིག་རང་བྱུང་ཡེ་ཤེས་འདོད། །​རང་རྒྱལ་བྱང་ཆུབ་དོན་གཉེར་བས། །​རྩོལ་བ་དེ་ཡང་རང་རྒྱལ་གྱིས། །​བྱང་ཆུབ་ཁོ་ན་དེས་འཐོབ་བོ། །​རང་དོན་ལ་གཞོལ་འདི་དག་ནི། །​སྙིང་རྗེ་ཆེན་པོ་དང་བྲལ་བས། །​རང་རྒྱལ་རྒྱལ་བའི་གསུང་ལས་སྐྱེས། །​ཐེག་པ་ཆེན་པོར་མི་བསྔགས་སོ། །​རྒྱལ་བའི་ཡོན་ཏན་མཐའ་ཡས་པ། །​ཐེག་པ་ཆེ་ལས་གསུངས་པ་དང་། །​བྱང་ཆུབ་སེམས་དཔའི་མཐུ་ཐོས་ནས། །​དེས་ནི་སྣོད་ཉིད་འགྱུར་བ་ཡིན། །​དེ་</w:t>
+        <w:t xml:space="preserve">འདུ་ཤེས་ཅན། །​དེ་ལ་མྱ་ངན་འདས་ཡོད་མིན། །​འོན་ཀྱང་སྲིད་གསུམ་སྐྱེ་བ་</w:t>
       </w:r>
       <w:r>
         <w:rPr>
@@ -166,7 +166,7 @@
         <w:footnoteReference w:id="37"/>
       </w:r>
       <w:r>
-        <w:t xml:space="preserve">ནི་ཐེག་པ་ཆེན་པོའི་ཤིང་། །​མ་ལུས་རང་གི་ལས་ཀྱིས་</w:t>
+        <w:t xml:space="preserve">ནི། །​དེ་དག་ལ་ཡང་མེད་མོད་ཀྱི། །​ཟག་པ་མེད་པའི་དབྱིངས་ན་འཁོད། །​མི་ཤེས་ཉོན་མོངས་མིན་སྤོང་</w:t>
       </w:r>
       <w:r>
         <w:rPr>
@@ -175,7 +175,7 @@
         <w:footnoteReference w:id="38"/>
       </w:r>
       <w:r>
-        <w:t xml:space="preserve">བསྲེགས། །​བྱང་ཆུབ་སེམས་དཔའི་ནང་དུ་ནི། །​སྐྱེས་བུ་དབུལ་པོ་ལྟ་བུར་གནས། །​འདི་དག་སྲིད་པས་སྐྲག་པ་ཡི། །​ཡིད་ཀྱིས་བྱང་ཆུབ་གཉིས་ཐོབ་པ། །​ཚེ་ཟད་པར་ནི་དགར་འགྱུར་ཞིང་། །​མྱ་ངན་འདས་ཐོབ་</w:t>
+        <w:t xml:space="preserve">ཕྱིར། །​ཕྱིས་ནི་སངས་རྒྱས་ཀྱིས་བསྐུལ་བས། །​བྱང་ཆུབ་ཀྱི་ནི་ཚོགས་བསགས་ནས། །​དེ་ཡང་འཇིག་རྟེན་འདྲེན་པར་འགྱུར། །​འཁོར་ལོས་སྒྱུར་བ་རྒྱལ་པོ་ཡི། །​མཚན་གྱིས་</w:t>
       </w:r>
       <w:r>
         <w:rPr>
@@ -184,7 +184,7 @@
         <w:footnoteReference w:id="39"/>
       </w:r>
       <w:r>
-        <w:t xml:space="preserve">འདུ་ཤེས་ཅན། །​དེ་ལ་མྱ་ངན་འདས་ཡོད་མིན། །​འོན་ཀྱང་སྲིད་གསུམ་སྐྱེ་བ་</w:t>
+        <w:t xml:space="preserve">ཡང་དག་བརྒྱན་པ་ལ། །​བློ་དང་ལྡན་ཡང་</w:t>
       </w:r>
       <w:r>
         <w:rPr>
@@ -193,7 +193,7 @@
         <w:footnoteReference w:id="40"/>
       </w:r>
       <w:r>
-        <w:t xml:space="preserve">ནི། །​དེ་དག་ལ་ཡང་མེད་མོད་ཀྱི། །​ཟག་པ་མེད་པའི་དབྱིངས་ན་འཁོད། །​མི་ཤེས་ཉོན་མོངས་མིན་སྤོང་</w:t>
+        <w:t xml:space="preserve">བློན་པོ་ཡིས། །​རྒྱལ་པོ་ལྟ་བུར་མཐོ་བར་མཐོང་། །​ཉན་ཐོས་རང་སངས་རྒྱས་དག་གིས། །​རྫོགས་སངས་རྒྱས་ཀྱི་རིགས་བྱུང་བའི། །​བྱང་ཆུབ་སེམས་དཔའ་བློ་ལྡན་ཡང་། །​ཐུབ་པའི་དབང་པོ་ལྟ་བུར་མཐོང་། །​བྱང་ཆུབ་སེམས་ནི་ལེགས་བསྐྱེད་པའི། །​སྡོམ་བརྩོན་མཆིལ་ལྷམ་ཁུར་བ་ལ།</w:t>
       </w:r>
       <w:r>
         <w:rPr>
@@ -202,7 +202,7 @@
         <w:footnoteReference w:id="41"/>
       </w:r>
       <w:r>
-        <w:t xml:space="preserve">ཕྱིར། །​ཕྱིས་ནི་སངས་རྒྱས་ཀྱིས་བསྐུལ་བས། །​བྱང་ཆུབ་ཀྱི་ནི་ཚོགས་བསགས་ནས། །​དེ་ཡང་འཇིག་རྟེན་འདྲེན་པར་འགྱུར། །​འཁོར་ལོས་སྒྱུར་བ་རྒྱལ་པོ་ཡི། །​མཚན་གྱིས་</w:t>
+        <w:t xml:space="preserve"> །​བྱང་ཆུབ་སེམས་སོགས་ལ་གུས་པས། །​དགྲ་བཅོམ་པ་ཡིས་བཟློག་པར་བཤད། །​ཤར་རིའི་ལུང་ལས་དགྲ་བཅོམ་པས། །​བྱང་ཆུབ་སེམས་དཔའ་ཕྱག་བྱས་ཉིད། །​འདི་དག་དཀོན་མཆོག་གསུམ་གཞན་མིན། །​སངས་རྒྱས་ཁོངས་སུ་གཏོགས་པར་འདོད། །​ཇི་ལྟར་དགྲ་བཅོམ་ཟད་ཡེ་ཤེས། །​ས་བདུན་སྔོན་དུ་</w:t>
       </w:r>
       <w:r>
         <w:rPr>
@@ -211,7 +211,7 @@
         <w:footnoteReference w:id="42"/>
       </w:r>
       <w:r>
-        <w:t xml:space="preserve">ཡང་དག་བརྒྱན་པ་ལ། །​བློ་དང་ལྡན་ཡང་</w:t>
+        <w:t xml:space="preserve">འགྲོ་བ་ཅན། །​དེ་བཞིན་རྫོགས་སངས་རྒྱས་ཡེ་ཤེས། །​ས་བཅུ་སྔོན་དུ་འགྲོ་བ་ཡིན། །​འདི་ནི་གཅིག་པུ་མི་འགྲོ་ཡི།</w:t>
       </w:r>
       <w:r>
         <w:rPr>
@@ -220,7 +220,7 @@
         <w:footnoteReference w:id="43"/>
       </w:r>
       <w:r>
-        <w:t xml:space="preserve">བློན་པོ་ཡིས། །​རྒྱལ་པོ་ལྟ་བུར་མཐོ་བར་མཐོང་། །​ཉན་ཐོས་རང་སངས་རྒྱས་དག་གིས། །​རྫོགས་སངས་རྒྱས་ཀྱི་རིགས་བྱུང་བའི། །​བྱང་ཆུབ་སེམས་དཔའ་བློ་ལྡན་ཡང་། །​ཐུབ་པའི་དབང་པོ་ལྟ་བུར་མཐོང་། །​བྱང་ཆུབ་སེམས་ནི་ལེགས་བསྐྱེད་པའི། །​སྡོམ་བརྩོན་མཆིལ་ལྷམ་ཁུར་བ་ལ།</w:t>
+        <w:t xml:space="preserve"> །​ས་བཅུ་པོ་ནི་སྦྱོང་བྱེད་དེ། །​གང་ཕྱིར་ཕ་རོལ་ཕྱིན་པ་བཅུས། །​ས་དེ་རྣམས་ལ་རྫོགས་པར་བྱེད། །​འབྲས་བུར་གནས་དང་ཞུགས་པ་ནི། །​འཕགས་པའི་ལམ་གྱིས་རབ་ཕྱེ་བའི། །​སློབ་པ་རྣམས་ཀྱི་ས་བདུན་ནི། །​མངོན་པའི་ཆོས་ལས་ཇི་སྐད་བཤད། །​དེ་བཞིན་སྡེ་སྣོད་རྒྱས་པ་ལས། །​ས་བཅུའི་བསྔགས་པ་བརྗོད་པ་ཡིན། །​ཐམས་ཅད་འཕགས་ལམ་བདག་ཉིད་ཅན། །​དེ་ལས་འཕགས་མིན་ཇི་ལྟར་འགྱུར། །​ཉན་ཐོས་རྣམས་ཀྱི་དབང་མཛད་ནས། །​སྡེ་སྣོད་གསུམ་དུ་འདོད་པ་ཡིན། །​བྱང་ཆུབ་སེམས་དཔའི་གནས་སྐབས་ཀྱི། །​ངེས་པ་དེར་ནི་ཡོད་མ་ཡིན། །​འཕགས་པ་ནུབ་ཀྱི་རིར་བཤད་དང་། །​ཤར་གྱི་རི་པའི་ཉན་ཐོས་ཀྱིས། །​བྱང་ཆུབ་སེམས་དཔའི་དབང་བྱས་པ། །​སྡེ་སྣོད་བདུན་དུ་བཤད་པ་ཡིན། །​བྱང་ཆུབ་སེམས་དཔའི་སྡེ་སྣོད་དང་། །​དེ་བཞིན་རིག་འཛིན་ཞེས་བྱ་དང་། །​མདོ་སྡེ་ཆོས་མངོན་འདུལ་བ་དང་། །​རྒྱས་དང་དེ་བཞིན་སྐྱེས་པའི་རབས། །​དེ་ལྟར་སྡེ་སྣོད་བདུན་པོ་ནི། །​ལུང་ནི་གཉིས་ལས་བསྟན་པ་ཡིན། །​གང་ལ་དེ་ནི་ཚད་མིན་གྱུར།</w:t>
       </w:r>
       <w:r>
         <w:rPr>
@@ -229,49 +229,13 @@
         <w:footnoteReference w:id="44"/>
       </w:r>
       <w:r>
-        <w:t xml:space="preserve"> །​བྱང་ཆུབ་སེམས་སོགས་ལ་གུས་པས། །​དགྲ་བཅོམ་པ་ཡིས་བཟློག་པར་བཤད། །​ཤར་</w:t>
+        <w:t xml:space="preserve"> །​དེས་ནི་དགྲ་བཅོམ་སྤངས་པ་ཉིད། །​ཤེས་བྱ་མཐའ་ཡས་དབང་གིས་ན། །​འཁོར་བ་ན་ནི་སྐད་ཅིག་ཡོད། །​གལ་ཏེ་རེ་རེའི་དབྱེ་བས་རིང་། །​དེ་བཞིན་འདི་ཡང་སྲིད་མཚུངས་འགྱུར། །​བྱ་བ་རྒྱ་ཆེན་བྱེད་པའི་ཕྱིར། །​སྲིད་པ་རིང་སྙམ་</w:t>
       </w:r>
       <w:r>
         <w:rPr>
           <w:rStyle w:val="FootnoteReference"/>
         </w:rPr>
         <w:footnoteReference w:id="45"/>
-      </w:r>
-      <w:r>
-        <w:t xml:space="preserve">རིའི་ལུང་ལས་དགྲ་བཅོམ་པས། །​བྱང་ཆུབ་སེམས་དཔའ་ཕྱག་བྱས་ཉིད། །​འདི་དག་དཀོན་མཆོག་གསུམ་གཞན་མིན། །​སངས་རྒྱས་ཁོངས་སུ་གཏོགས་པར་འདོད། །​ཇི་ལྟར་དགྲ་བཅོམ་ཟད་ཡེ་ཤེས། །​ས་བདུན་སྔོན་དུ་</w:t>
-      </w:r>
-      <w:r>
-        <w:rPr>
-          <w:rStyle w:val="FootnoteReference"/>
-        </w:rPr>
-        <w:footnoteReference w:id="46"/>
-      </w:r>
-      <w:r>
-        <w:t xml:space="preserve">འགྲོ་བ་ཅན། །​དེ་བཞིན་རྫོགས་སངས་རྒྱས་ཡེ་ཤེས། །​ས་བཅུ་སྔོན་དུ་འགྲོ་བ་ཡིན། །​འདི་ནི་གཅིག་པུ་མི་འགྲོ་ཡི།</w:t>
-      </w:r>
-      <w:r>
-        <w:rPr>
-          <w:rStyle w:val="FootnoteReference"/>
-        </w:rPr>
-        <w:footnoteReference w:id="47"/>
-      </w:r>
-      <w:r>
-        <w:t xml:space="preserve"> །​ས་བཅུ་པོ་ནི་སྦྱོང་བྱེད་དེ། །​གང་ཕྱིར་ཕ་རོལ་ཕྱིན་པ་བཅུས། །​ས་དེ་རྣམས་ལ་རྫོགས་པར་བྱེད། །​འབྲས་བུར་གནས་དང་ཞུགས་པ་ནི། །​འཕགས་པའི་ལམ་གྱིས་རབ་ཕྱེ་བའི། །​སློབ་པ་རྣམས་ཀྱི་ས་བདུན་ནི། །​མངོན་པའི་ཆོས་ལས་ཇི་སྐད་བཤད། །​དེ་བཞིན་སྡེ་སྣོད་རྒྱས་པ་ལས། །​ས་བཅུའི་བསྔགས་པ་བརྗོད་པ་ཡིན། །​ཐམས་ཅད་འཕགས་ལམ་བདག་ཉིད་ཅན། །​དེ་ལས་འཕགས་མིན་ཇི་ལྟར་འགྱུར། །​ཉན་ཐོས་རྣམས་ཀྱི་དབང་མཛད་ནས། །​སྡེ་སྣོད་གསུམ་དུ་འདོད་པ་ཡིན། །​བྱང་ཆུབ་སེམས་དཔའི་གནས་སྐབས་ཀྱི། །​ངེས་པ་དེར་ནི་ཡོད་མ་ཡིན། །​འཕགས་པ་ནུབ་ཀྱི་རིར་བཤད་དང་། །​ཤར་གྱི་རི་པའི་ཉན་ཐོས་ཀྱིས། །​བྱང་ཆུབ་སེམས་དཔའི་དབང་བྱས་པ། །​སྡེ་སྣོད་བདུན་དུ་བཤད་པ་ཡིན། །​བྱང་ཆུབ་སེམས་དཔའི་སྡེ་སྣོད་དང་། །​དེ་བཞིན་རིག་འཛིན་ཞེས་བྱ་དང་། །​མདོ་སྡེ་ཆོས་མངོན་འདུལ་བ་དང་། །​རྒྱས་དང་དེ་བཞིན་སྐྱེས་པའི་རབས། །​དེ་ལྟར་སྡེ་སྣོད་བདུན་པོ་ནི། །​ལུང་ནི་གཉིས་ལས་བསྟན་པ་ཡིན། །​གང་ལ་དེ་ནི་ཚད་མིན་གྱུར།</w:t>
-      </w:r>
-      <w:r>
-        <w:rPr>
-          <w:rStyle w:val="FootnoteReference"/>
-        </w:rPr>
-        <w:footnoteReference w:id="48"/>
-      </w:r>
-      <w:r>
-        <w:t xml:space="preserve"> །​དེས་ནི་དགྲ་བཅོམ་སྤངས་པ་ཉིད། །​ཤེས་བྱ་མཐའ་ཡས་དབང་གིས་ན། །​འཁོར་བ་ན་ནི་སྐད་ཅིག་ཡོད། །​གལ་ཏེ་རེ་རེའི་དབྱེ་བས་རིང་། །​དེ་བཞིན་འདི་ཡང་སྲིད་མཚུངས་འགྱུར། །​བྱ་བ་རྒྱ་ཆེན་བྱེད་པའི་ཕྱིར། །​སྲིད་པ་རིང་སྙམ་</w:t>
-      </w:r>
-      <w:r>
-        <w:rPr>
-          <w:rStyle w:val="FootnoteReference"/>
-        </w:rPr>
-        <w:footnoteReference w:id="49"/>
       </w:r>
       <w:r>
         <w:t xml:space="preserve">མི་སེམས་སོ། །​བསོད་ནམས་ཡེ་ཤེས་སྟོབས་ཀྱིས་ནི། །​ལུས་སེམས་སྡུག་བསྔལ་གྱིས་མི་ནོན། །​དེ་བས་རྣམ་པ་ཐམས་ཅད་དུ། །​བྱང་ཆུབ་སེམས་དཔའ་སྨད་མི་བྱ། །​ཁམས་གསུམ་པར་གཏོགས་ཉོན་མོངས་ཟད། །​བྱང་ཆུབ་ཀྱི་ནི་སྣོད་གྱུར་ཉིད། །​ཕུང་པོ་ཁམས་དང་སྐྱེ་མཆེད་རྣམས། །​གཟུགས་བརྙན་མཚུངས་པར་མཐོང་བས་ན། །​ཉན་ཐོས་རང་སངས་རྒྱས་དག་ནི། །​སྟོང་ནི་གཉིས་དང་གསུམ་པོ་མཐོང་། །​རྣམ་པ་ཀུན་མཁྱེན་ཡེ་ཤེས་ནི། །​རྫོགས་སངས་རྒྱས་ཀྱི་ཡིན་པར་བཤད། །​རྒྱལ་བས་ལམ་གྱི་རྣམ་པ་ཤེས། །​བྱང་ཆུབ་སེམས་དཔའ་ཡིན་པར་གསུངས། །​རབ་ཏུ་དགའ་བ་ཐོབ་པ་ན། །​ཀུན་སྦྱོར་གསུམ་པོ་ལེགས་ཟད་པས། །​བྱང་ཆུབ་སེམས་དཔའ་འཕགས་འགྱུར་ཞིང་། །​རྫོགས་སངས་རིགས་ལས་བྱུང་བ་ཡིན། །​ས་ནི་གོང་མ་གོང་མ་ལ། །​བྱང་ཆུབ་སེམས་དཔའི་ཡོན་ཏན་དང་། །​ཉེས་ཟད་གང་ཡིན་ས་བཅུ་པའི། །​མདོ་ཉིད་ལས་ནི་ཤེས་པར་བྱ། །​ཡོན་ཏན་དམ་པ་རེ་རེ་ཞིང་། །​མཐའ་ཡས་དེ་ནི་མཁའ་དང་མཉམ། །​བྱང་ཆུབ་ལ་སེམས་རྟག་ཕྱག་འཚལ། །​བློ་ལྡན་བྱང་ཆུབ་ལ་སྐྱབས་མཆི། །​ཐེག་ཆེན་ཚུལ་ལ་བརྟེན་ནས་ནི། །​སྐྱབས་གསུམ་རྣམ་པར་ཕྱེ་བ་ལས། །​བསོད་ནམས་གང་དེས་འཇིག་རྟེན་རྣམས། །​དཀོན་མཆོག་གསུམ་ལ་མཆོག་གཞོལ་ཤོག །​གསུམ་ལ་སྐྱབས་སུ་འགྲོ་བ་བདུན་ཅུ་པ། སློབ་དཔོན་ཟླ་བ་གྲགས་པའི་ཞལ་སྔ་ནས་མཛད་པ་རྫོགས་སོ།། །​།རྒྱ་གར་གྱི་མཁན་པོ་པཎྜི་ཏ་ཆེན་པོ་དཱི་པཾ་ཀ་ར་ཤྲཱི་ཛྙཱ་ན་དང་། སྒྲ་བསྒྱུར་གྱི་ལོ་ཙཱ་བ་དགེ་སློང་རིན་ཆེན་བཟང་པོས་བསྒྱུར་ཅིང་ཞུས་ཏེ་གཏན་ལ་ཕབ་པ། །​</w:t>
@@ -374,7 +338,7 @@
         <w:t xml:space="preserve"> </w:t>
       </w:r>
       <w:r>
-        <w:t xml:space="preserve">རྙན།! སྣར་ཐང་། པེ་ཅིན།</w:t>
+        <w:t xml:space="preserve">མེད་པར་ སྣར་ཐང་། པེ་ཅིན།</w:t>
       </w:r>
     </w:p>
   </w:footnote>
@@ -393,7 +357,7 @@
         <w:t xml:space="preserve"> </w:t>
       </w:r>
       <w:r>
-        <w:t xml:space="preserve">མེད་པར་ སྣར་ཐང་། པེ་ཅིན།</w:t>
+        <w:t xml:space="preserve">རྟོག་པ་ སྣར་ཐང་། པེ་ཅིན།</w:t>
       </w:r>
     </w:p>
   </w:footnote>
@@ -412,7 +376,7 @@
         <w:t xml:space="preserve"> </w:t>
       </w:r>
       <w:r>
-        <w:t xml:space="preserve">རྟོག་པ་ སྣར་ཐང་། པེ་ཅིན།</w:t>
+        <w:t xml:space="preserve">སངས་རྒྱས་ སྣར་ཐང་། པེ་ཅིན།</w:t>
       </w:r>
     </w:p>
   </w:footnote>
@@ -431,7 +395,7 @@
         <w:t xml:space="preserve"> </w:t>
       </w:r>
       <w:r>
-        <w:t xml:space="preserve">སངས་རྒྱས་ སྣར་ཐང་། པེ་ཅིན།</w:t>
+        <w:t xml:space="preserve">རྟོགས་པ་ སྡེ་དགེ།</w:t>
       </w:r>
     </w:p>
   </w:footnote>
@@ -450,7 +414,7 @@
         <w:t xml:space="preserve"> </w:t>
       </w:r>
       <w:r>
-        <w:t xml:space="preserve">རྟོགས་པ་ སྡེ་དགེ།</w:t>
+        <w:t xml:space="preserve">པ་མི་ སྣར་ཐང་། པེ་ཅིན།</w:t>
       </w:r>
     </w:p>
   </w:footnote>
@@ -469,7 +433,7 @@
         <w:t xml:space="preserve"> </w:t>
       </w:r>
       <w:r>
-        <w:t xml:space="preserve">པ་མི་ སྣར་ཐང་། པེ་ཅིན།</w:t>
+        <w:t xml:space="preserve">བའི། སྣར་ཐང་། པེ་ཅིན།</w:t>
       </w:r>
     </w:p>
   </w:footnote>
@@ -488,7 +452,7 @@
         <w:t xml:space="preserve"> </w:t>
       </w:r>
       <w:r>
-        <w:t xml:space="preserve">བའི། སྣར་ཐང་། པེ་ཅིན།</w:t>
+        <w:t xml:space="preserve">བྱུང་འབྱུང་། སྣར་ཐང་། པེ་ཅིན།</w:t>
       </w:r>
     </w:p>
   </w:footnote>
@@ -507,7 +471,7 @@
         <w:t xml:space="preserve"> </w:t>
       </w:r>
       <w:r>
-        <w:t xml:space="preserve">བྱུང་འབྱུང་། སྣར་ཐང་། པེ་ཅིན།</w:t>
+        <w:t xml:space="preserve">བཞག་པར་བགྱི། སྣར་ཐང་།</w:t>
       </w:r>
     </w:p>
   </w:footnote>
@@ -526,7 +490,7 @@
         <w:t xml:space="preserve"> </w:t>
       </w:r>
       <w:r>
-        <w:t xml:space="preserve">བཞག་པར་བགྱི། སྣར་ཐང་།</w:t>
+        <w:t xml:space="preserve">རྗོད་ པེ་ཅིན།</w:t>
       </w:r>
     </w:p>
   </w:footnote>
@@ -545,7 +509,7 @@
         <w:t xml:space="preserve"> </w:t>
       </w:r>
       <w:r>
-        <w:t xml:space="preserve">རྗོད་ པེ་ཅིན།</w:t>
+        <w:t xml:space="preserve">ཆོས་ཤེས་ སྣར་ཐང་། པེ་ཅིན།</w:t>
       </w:r>
     </w:p>
   </w:footnote>
@@ -564,7 +528,7 @@
         <w:t xml:space="preserve"> </w:t>
       </w:r>
       <w:r>
-        <w:t xml:space="preserve">བླང་།! སྣར་ཐང་། པེ་ཅིན།</w:t>
+        <w:t xml:space="preserve">ཉིད་ སྣར་ཐང་། པེ་ཅིན།</w:t>
       </w:r>
     </w:p>
   </w:footnote>
@@ -583,7 +547,7 @@
         <w:t xml:space="preserve"> </w:t>
       </w:r>
       <w:r>
-        <w:t xml:space="preserve">ཆོས་ཤེས་ སྣར་ཐང་། པེ་ཅིན།</w:t>
+        <w:t xml:space="preserve">དེས་ སྣར་ཐང་། པེ་ཅིན།</w:t>
       </w:r>
     </w:p>
   </w:footnote>
@@ -602,7 +566,7 @@
         <w:t xml:space="preserve"> </w:t>
       </w:r>
       <w:r>
-        <w:t xml:space="preserve">བླང་།! །​ སྣར་ཐང་། པེ་ཅིན།</w:t>
+        <w:t xml:space="preserve">ལས་ཀྱི་ སྣར་ཐང་། པེ་ཅིན།</w:t>
       </w:r>
     </w:p>
   </w:footnote>
@@ -621,7 +585,7 @@
         <w:t xml:space="preserve"> </w:t>
       </w:r>
       <w:r>
-        <w:t xml:space="preserve">ཉིད་ སྣར་ཐང་། པེ་ཅིན།</w:t>
+        <w:t xml:space="preserve">འདས་པའི་ སྣར་ཐང་།</w:t>
       </w:r>
     </w:p>
   </w:footnote>
@@ -640,7 +604,7 @@
         <w:t xml:space="preserve"> </w:t>
       </w:r>
       <w:r>
-        <w:t xml:space="preserve">དེས་ སྣར་ཐང་། པེ་ཅིན།</w:t>
+        <w:t xml:space="preserve">སྐྱེས་པ་ སྣར་ཐང་། པེ་ཅིན།</w:t>
       </w:r>
     </w:p>
   </w:footnote>
@@ -659,7 +623,7 @@
         <w:t xml:space="preserve"> </w:t>
       </w:r>
       <w:r>
-        <w:t xml:space="preserve">ལས་ཀྱི་ སྣར་ཐང་། པེ་ཅིན།</w:t>
+        <w:t xml:space="preserve">སྤང་ སྣར་ཐང་། པེ་ཅིན།</w:t>
       </w:r>
     </w:p>
   </w:footnote>
@@ -678,7 +642,7 @@
         <w:t xml:space="preserve"> </w:t>
       </w:r>
       <w:r>
-        <w:t xml:space="preserve">འདས་པའི་ སྣར་ཐང་།</w:t>
+        <w:t xml:space="preserve">མཚན་གྱི་ སྣར་ཐང་། པེ་ཅིན།</w:t>
       </w:r>
     </w:p>
   </w:footnote>
@@ -697,7 +661,7 @@
         <w:t xml:space="preserve"> </w:t>
       </w:r>
       <w:r>
-        <w:t xml:space="preserve">སྐྱེས་པ་ སྣར་ཐང་། པེ་ཅིན།</w:t>
+        <w:t xml:space="preserve">ལྡན་པའང་ སྣར་ཐང་། པེ་ཅིན།</w:t>
       </w:r>
     </w:p>
   </w:footnote>
@@ -716,7 +680,7 @@
         <w:t xml:space="preserve"> </w:t>
       </w:r>
       <w:r>
-        <w:t xml:space="preserve">སྤང་ སྣར་ཐང་། པེ་ཅིན།</w:t>
+        <w:t xml:space="preserve">ལས། སྣར་ཐང་། པེ་ཅིན།</w:t>
       </w:r>
     </w:p>
   </w:footnote>
@@ -735,7 +699,7 @@
         <w:t xml:space="preserve"> </w:t>
       </w:r>
       <w:r>
-        <w:t xml:space="preserve">མཚན་གྱི་ སྣར་ཐང་། པེ་ཅིན།</w:t>
+        <w:t xml:space="preserve">མངོན་དུ་ སྣར་ཐང་། པེ་ཅིན།</w:t>
       </w:r>
     </w:p>
   </w:footnote>
@@ -754,7 +718,7 @@
         <w:t xml:space="preserve"> </w:t>
       </w:r>
       <w:r>
-        <w:t xml:space="preserve">ལྡན་པའང་ སྣར་ཐང་། པེ་ཅིན།</w:t>
+        <w:t xml:space="preserve">འགྲོ་ཡིས། སྣར་ཐང་། པེ་ཅིན།</w:t>
       </w:r>
     </w:p>
   </w:footnote>
@@ -773,87 +737,11 @@
         <w:t xml:space="preserve"> </w:t>
       </w:r>
       <w:r>
-        <w:t xml:space="preserve">ལས། སྣར་ཐང་། པེ་ཅིན།</w:t>
+        <w:t xml:space="preserve">འགྱུར། སྣར་ཐང་། པེ་ཅིན།</w:t>
       </w:r>
     </w:p>
   </w:footnote>
   <w:footnote w:id="45">
-    <w:p>
-      <w:pPr>
-        <w:pStyle w:val="FootnoteText"/>
-      </w:pPr>
-      <w:r>
-        <w:rPr>
-          <w:rStyle w:val="FootnoteReference"/>
-        </w:rPr>
-        <w:footnoteRef/>
-      </w:r>
-      <w:r>
-        <w:t xml:space="preserve"> </w:t>
-      </w:r>
-      <w:r>
-        <w:t xml:space="preserve">ཤཱ།! སྣར་ཐང་། པེ་ཅིན།</w:t>
-      </w:r>
-    </w:p>
-  </w:footnote>
-  <w:footnote w:id="46">
-    <w:p>
-      <w:pPr>
-        <w:pStyle w:val="FootnoteText"/>
-      </w:pPr>
-      <w:r>
-        <w:rPr>
-          <w:rStyle w:val="FootnoteReference"/>
-        </w:rPr>
-        <w:footnoteRef/>
-      </w:r>
-      <w:r>
-        <w:t xml:space="preserve"> </w:t>
-      </w:r>
-      <w:r>
-        <w:t xml:space="preserve">མངོན་དུ་ སྣར་ཐང་། པེ་ཅིན།</w:t>
-      </w:r>
-    </w:p>
-  </w:footnote>
-  <w:footnote w:id="47">
-    <w:p>
-      <w:pPr>
-        <w:pStyle w:val="FootnoteText"/>
-      </w:pPr>
-      <w:r>
-        <w:rPr>
-          <w:rStyle w:val="FootnoteReference"/>
-        </w:rPr>
-        <w:footnoteRef/>
-      </w:r>
-      <w:r>
-        <w:t xml:space="preserve"> </w:t>
-      </w:r>
-      <w:r>
-        <w:t xml:space="preserve">འགྲོ་ཡིས། སྣར་ཐང་། པེ་ཅིན།</w:t>
-      </w:r>
-    </w:p>
-  </w:footnote>
-  <w:footnote w:id="48">
-    <w:p>
-      <w:pPr>
-        <w:pStyle w:val="FootnoteText"/>
-      </w:pPr>
-      <w:r>
-        <w:rPr>
-          <w:rStyle w:val="FootnoteReference"/>
-        </w:rPr>
-        <w:footnoteRef/>
-      </w:r>
-      <w:r>
-        <w:t xml:space="preserve"> </w:t>
-      </w:r>
-      <w:r>
-        <w:t xml:space="preserve">འགྱུར། སྣར་ཐང་། པེ་ཅིན།</w:t>
-      </w:r>
-    </w:p>
-  </w:footnote>
-  <w:footnote w:id="49">
     <w:p>
       <w:pPr>
         <w:pStyle w:val="FootnoteText"/>
